--- a/doc/completion/ContactForm/連絡票.docx
+++ b/doc/completion/ContactForm/連絡票.docx
@@ -590,7 +590,7 @@
               <w:rPr>
                 <w:rFonts w:eastAsia="ＭＳ Ｐゴシック" w:hint="eastAsia"/>
               </w:rPr>
-              <w:t>4</w:t>
+              <w:t>5</w:t>
             </w:r>
           </w:p>
         </w:tc>
@@ -730,7 +730,7 @@
               <w:rPr>
                 <w:rFonts w:eastAsia="ＭＳ Ｐゴシック" w:hint="eastAsia"/>
               </w:rPr>
-              <w:t>3</w:t>
+              <w:t>4</w:t>
             </w:r>
           </w:p>
         </w:tc>
@@ -917,7 +917,13 @@
               <w:rPr>
                 <w:rFonts w:eastAsia="ＭＳ Ｐゴシック" w:hint="eastAsia"/>
               </w:rPr>
-              <w:t>ショッピングカートについて</w:t>
+              <w:t>レイアウト草案</w:t>
+            </w:r>
+            <w:r>
+              <w:rPr>
+                <w:rFonts w:eastAsia="ＭＳ Ｐゴシック" w:hint="eastAsia"/>
+              </w:rPr>
+              <w:t>について</w:t>
             </w:r>
           </w:p>
         </w:tc>
@@ -971,8 +977,18 @@
               <w:rPr>
                 <w:rFonts w:eastAsia="ＭＳ Ｐゴシック" w:hint="eastAsia"/>
               </w:rPr>
-              <w:t>１</w:t>
-            </w:r>
+              <w:t>20</w:t>
+            </w:r>
+          </w:p>
+          <w:p>
+            <w:pPr>
+              <w:wordWrap w:val="0"/>
+              <w:ind w:right="-142"/>
+              <w:jc w:val="left"/>
+              <w:rPr>
+                <w:rFonts w:eastAsia="ＭＳ Ｐゴシック"/>
+              </w:rPr>
+            </w:pPr>
           </w:p>
           <w:p>
             <w:pPr>
@@ -1177,7 +1193,7 @@
               <w:rPr>
                 <w:rFonts w:eastAsia="ＭＳ Ｐゴシック" w:hint="eastAsia"/>
               </w:rPr>
-              <w:t>3</w:t>
+              <w:t>4</w:t>
             </w:r>
           </w:p>
         </w:tc>
@@ -1295,217 +1311,256 @@
           </w:p>
           <w:p>
             <w:pPr>
-              <w:ind w:right="-86"/>
-              <w:jc w:val="left"/>
-              <w:rPr>
-                <w:rFonts w:eastAsia="ＭＳ Ｐゴシック"/>
-                <w:sz w:val="20"/>
-              </w:rPr>
-            </w:pPr>
-          </w:p>
-          <w:p>
-            <w:pPr>
-              <w:rPr>
-                <w:rFonts w:eastAsia="ＭＳ Ｐゴシック"/>
-                <w:sz w:val="20"/>
-              </w:rPr>
-            </w:pPr>
-            <w:r>
-              <w:rPr>
-                <w:rFonts w:eastAsia="ＭＳ Ｐゴシック" w:hint="eastAsia"/>
-                <w:sz w:val="20"/>
-              </w:rPr>
-              <w:t>昨日はお時間頂きありがとうございました。</w:t>
-            </w:r>
-          </w:p>
-          <w:p>
-            <w:pPr>
-              <w:rPr>
-                <w:rFonts w:eastAsia="ＭＳ Ｐゴシック"/>
-                <w:sz w:val="20"/>
-              </w:rPr>
-            </w:pPr>
-            <w:r>
-              <w:rPr>
-                <w:rFonts w:eastAsia="ＭＳ Ｐゴシック" w:hint="eastAsia"/>
-                <w:sz w:val="20"/>
-              </w:rPr>
-              <w:t>お話しの中にありました、単表形式でのショッピングカートレイアウト案を</w:t>
-            </w:r>
-          </w:p>
-          <w:p>
-            <w:pPr>
-              <w:rPr>
-                <w:rFonts w:eastAsia="ＭＳ Ｐゴシック"/>
-                <w:sz w:val="20"/>
-              </w:rPr>
-            </w:pPr>
-            <w:r>
-              <w:rPr>
-                <w:rFonts w:eastAsia="ＭＳ Ｐゴシック" w:hint="eastAsia"/>
-                <w:sz w:val="20"/>
-              </w:rPr>
-              <w:t>作成してまいりました。</w:t>
-            </w:r>
-          </w:p>
-          <w:p/>
-          <w:p>
-            <w:r>
-              <w:rPr>
-                <w:rFonts w:hint="eastAsia"/>
-              </w:rPr>
-              <w:t>調整箇所</w:t>
-            </w:r>
-          </w:p>
-          <w:p>
-            <w:r>
-              <w:rPr>
-                <w:rFonts w:hint="eastAsia"/>
-              </w:rPr>
-              <w:t>・数値</w:t>
-            </w:r>
-            <w:r>
-              <w:rPr>
-                <w:rFonts w:hint="eastAsia"/>
+              <w:rPr>
+                <w:rFonts w:eastAsia="ＭＳ Ｐゴシック"/>
+                <w:sz w:val="20"/>
+              </w:rPr>
+            </w:pPr>
+          </w:p>
+          <w:p>
+            <w:pPr>
+              <w:rPr>
+                <w:rFonts w:eastAsia="ＭＳ Ｐゴシック"/>
+                <w:sz w:val="20"/>
+              </w:rPr>
+            </w:pPr>
+            <w:r>
+              <w:rPr>
+                <w:rFonts w:eastAsia="ＭＳ Ｐゴシック" w:hint="eastAsia"/>
+                <w:sz w:val="20"/>
+              </w:rPr>
+              <w:t>以前お話いたしました、レイアウト草案について</w:t>
+            </w:r>
+          </w:p>
+          <w:p>
+            <w:pPr>
+              <w:rPr>
+                <w:rFonts w:eastAsia="ＭＳ Ｐゴシック"/>
+                <w:sz w:val="20"/>
+              </w:rPr>
+            </w:pPr>
+            <w:r>
+              <w:rPr>
+                <w:rFonts w:eastAsia="ＭＳ Ｐゴシック" w:hint="eastAsia"/>
+                <w:sz w:val="20"/>
+              </w:rPr>
+              <w:t>すべての画面仕様書が作成できましたので、添付させて頂きます。</w:t>
+            </w:r>
+          </w:p>
+          <w:p>
+            <w:pPr>
+              <w:rPr>
+                <w:rFonts w:eastAsia="ＭＳ Ｐゴシック"/>
+                <w:sz w:val="20"/>
+              </w:rPr>
+            </w:pPr>
+          </w:p>
+          <w:p>
+            <w:pPr>
+              <w:rPr>
+                <w:rFonts w:eastAsia="ＭＳ Ｐゴシック"/>
+                <w:sz w:val="20"/>
+              </w:rPr>
+            </w:pPr>
+            <w:r>
+              <w:rPr>
+                <w:rFonts w:eastAsia="ＭＳ Ｐゴシック" w:hint="eastAsia"/>
+                <w:sz w:val="20"/>
+              </w:rPr>
+              <w:t>前回の連絡表にて添付させていただいた、ショッピングカートも含め、</w:t>
+            </w:r>
+          </w:p>
+          <w:p>
+            <w:pPr>
+              <w:rPr>
+                <w:rFonts w:eastAsia="ＭＳ Ｐゴシック"/>
+                <w:sz w:val="20"/>
+              </w:rPr>
+            </w:pPr>
+            <w:r>
+              <w:rPr>
+                <w:rFonts w:eastAsia="ＭＳ Ｐゴシック" w:hint="eastAsia"/>
+                <w:sz w:val="20"/>
+              </w:rPr>
+              <w:t>画面遷移図</w:t>
+            </w:r>
+            <w:r>
+              <w:rPr>
+                <w:rFonts w:eastAsia="ＭＳ Ｐゴシック" w:hint="eastAsia"/>
+                <w:sz w:val="20"/>
               </w:rPr>
               <w:t>,</w:t>
             </w:r>
             <w:r>
               <w:rPr>
-                <w:rFonts w:hint="eastAsia"/>
-              </w:rPr>
-              <w:t>文字</w:t>
-            </w:r>
-            <w:r>
-              <w:rPr>
-                <w:rFonts w:hint="eastAsia"/>
-              </w:rPr>
-              <w:t>,</w:t>
-            </w:r>
-            <w:r>
-              <w:rPr>
-                <w:rFonts w:hint="eastAsia"/>
-              </w:rPr>
-              <w:t>プルダウンメニューの体裁の調整</w:t>
-            </w:r>
-          </w:p>
-          <w:p>
-            <w:r>
-              <w:rPr>
-                <w:rFonts w:hint="eastAsia"/>
-              </w:rPr>
-              <w:t xml:space="preserve">　　</w:t>
-            </w:r>
-            <w:r>
-              <w:rPr>
-                <w:rFonts w:hint="eastAsia"/>
-              </w:rPr>
-              <w:t>宿泊料金</w:t>
-            </w:r>
-            <w:r>
-              <w:rPr>
-                <w:rFonts w:hint="eastAsia"/>
-              </w:rPr>
-              <w:t>,</w:t>
-            </w:r>
-            <w:r>
-              <w:rPr>
-                <w:rFonts w:hint="eastAsia"/>
-              </w:rPr>
-              <w:t>小計</w:t>
-            </w:r>
-            <w:r>
-              <w:rPr>
-                <w:rFonts w:hint="eastAsia"/>
-              </w:rPr>
-              <w:t>,</w:t>
-            </w:r>
-            <w:r>
-              <w:rPr>
-                <w:rFonts w:hint="eastAsia"/>
-              </w:rPr>
-              <w:t>合計</w:t>
-            </w:r>
-            <w:r>
-              <w:rPr>
-                <w:rFonts w:hint="eastAsia"/>
-              </w:rPr>
-              <w:t>（右詰め）</w:t>
-            </w:r>
-          </w:p>
-          <w:p>
-            <w:pPr>
-              <w:ind w:firstLineChars="200" w:firstLine="420"/>
-            </w:pPr>
-            <w:r>
-              <w:rPr>
-                <w:rFonts w:hint="eastAsia"/>
-              </w:rPr>
-              <w:t>ホテルコード</w:t>
-            </w:r>
-            <w:r>
-              <w:rPr>
-                <w:rFonts w:hint="eastAsia"/>
-              </w:rPr>
-              <w:t>,</w:t>
-            </w:r>
-            <w:r>
-              <w:rPr>
-                <w:rFonts w:hint="eastAsia"/>
-              </w:rPr>
-              <w:t>ホテル名</w:t>
-            </w:r>
-            <w:r>
-              <w:rPr>
-                <w:rFonts w:hint="eastAsia"/>
-              </w:rPr>
-              <w:t>,</w:t>
-            </w:r>
-            <w:r>
-              <w:rPr>
-                <w:rFonts w:hint="eastAsia"/>
-              </w:rPr>
-              <w:t>宿泊日</w:t>
-            </w:r>
-            <w:r>
-              <w:rPr>
-                <w:rFonts w:hint="eastAsia"/>
-              </w:rPr>
-              <w:t>（左詰め）</w:t>
-            </w:r>
-          </w:p>
-          <w:p>
-            <w:pPr>
-              <w:ind w:firstLineChars="200" w:firstLine="420"/>
-            </w:pPr>
-            <w:r>
-              <w:rPr>
-                <w:rFonts w:hint="eastAsia"/>
-              </w:rPr>
-              <w:t>部屋数</w:t>
-            </w:r>
-            <w:r>
-              <w:rPr>
-                <w:rFonts w:hint="eastAsia"/>
-              </w:rPr>
-              <w:t>（左詰め）</w:t>
-            </w:r>
-            <w:r>
-              <w:rPr>
-                <w:rFonts w:hint="eastAsia"/>
-              </w:rPr>
-              <w:t>に調整いたしました。</w:t>
-            </w:r>
-          </w:p>
-          <w:p>
-            <w:r>
-              <w:rPr>
-                <w:rFonts w:hint="eastAsia"/>
-              </w:rPr>
-              <w:t>・削除ボタンの追加</w:t>
-            </w:r>
-          </w:p>
-          <w:p/>
+                <w:rFonts w:eastAsia="ＭＳ Ｐゴシック" w:hint="eastAsia"/>
+                <w:sz w:val="20"/>
+              </w:rPr>
+              <w:t>画面仕様書を合わせ、計</w:t>
+            </w:r>
+            <w:r>
+              <w:rPr>
+                <w:rFonts w:eastAsia="ＭＳ Ｐゴシック" w:hint="eastAsia"/>
+                <w:sz w:val="20"/>
+              </w:rPr>
+              <w:t>20</w:t>
+            </w:r>
+            <w:r>
+              <w:rPr>
+                <w:rFonts w:eastAsia="ＭＳ Ｐゴシック" w:hint="eastAsia"/>
+                <w:sz w:val="20"/>
+              </w:rPr>
+              <w:t>枚になります。</w:t>
+            </w:r>
+          </w:p>
+          <w:p>
+            <w:pPr>
+              <w:rPr>
+                <w:rFonts w:eastAsia="ＭＳ Ｐゴシック"/>
+                <w:sz w:val="20"/>
+              </w:rPr>
+            </w:pPr>
+          </w:p>
+          <w:p>
+            <w:pPr>
+              <w:rPr>
+                <w:rFonts w:eastAsia="ＭＳ Ｐゴシック"/>
+                <w:sz w:val="20"/>
+              </w:rPr>
+            </w:pPr>
+            <w:r>
+              <w:rPr>
+                <w:rFonts w:eastAsia="ＭＳ Ｐゴシック" w:hint="eastAsia"/>
+                <w:sz w:val="20"/>
+              </w:rPr>
+              <w:t>ご不明点、ご要望、変更希望等ございましたら、ご連絡ください。</w:t>
+            </w:r>
+          </w:p>
+          <w:p>
+            <w:pPr>
+              <w:rPr>
+                <w:rFonts w:eastAsia="ＭＳ Ｐゴシック"/>
+                <w:sz w:val="20"/>
+              </w:rPr>
+            </w:pPr>
+          </w:p>
+          <w:p>
+            <w:pPr>
+              <w:rPr>
+                <w:rFonts w:eastAsia="ＭＳ Ｐゴシック"/>
+                <w:sz w:val="20"/>
+              </w:rPr>
+            </w:pPr>
+            <w:r>
+              <w:rPr>
+                <w:rFonts w:eastAsia="ＭＳ Ｐゴシック" w:hint="eastAsia"/>
+                <w:sz w:val="20"/>
+              </w:rPr>
+              <w:t>添付資料</w:t>
+            </w:r>
+            <w:r>
+              <w:rPr>
+                <w:rFonts w:eastAsia="ＭＳ Ｐゴシック" w:hint="eastAsia"/>
+                <w:sz w:val="20"/>
+              </w:rPr>
+              <w:t xml:space="preserve"> : </w:t>
+            </w:r>
+            <w:r>
+              <w:rPr>
+                <w:rFonts w:eastAsia="ＭＳ Ｐゴシック" w:hint="eastAsia"/>
+                <w:sz w:val="20"/>
+              </w:rPr>
+              <w:t>画面遷移図</w:t>
+            </w:r>
+            <w:r>
+              <w:rPr>
+                <w:rFonts w:eastAsia="ＭＳ Ｐゴシック" w:hint="eastAsia"/>
+                <w:sz w:val="20"/>
+              </w:rPr>
+              <w:t xml:space="preserve"> 1</w:t>
+            </w:r>
+            <w:r>
+              <w:rPr>
+                <w:rFonts w:eastAsia="ＭＳ Ｐゴシック" w:hint="eastAsia"/>
+                <w:sz w:val="20"/>
+              </w:rPr>
+              <w:t>枚</w:t>
+            </w:r>
+          </w:p>
+          <w:p>
+            <w:pPr>
+              <w:rPr>
+                <w:rFonts w:eastAsia="ＭＳ Ｐゴシック"/>
+                <w:sz w:val="20"/>
+              </w:rPr>
+            </w:pPr>
+            <w:r>
+              <w:rPr>
+                <w:rFonts w:eastAsia="ＭＳ Ｐゴシック" w:hint="eastAsia"/>
+                <w:sz w:val="20"/>
+              </w:rPr>
+              <w:t xml:space="preserve">　　　　　　</w:t>
+            </w:r>
+            <w:r>
+              <w:rPr>
+                <w:rFonts w:eastAsia="ＭＳ Ｐゴシック" w:hint="eastAsia"/>
+                <w:sz w:val="20"/>
+              </w:rPr>
+              <w:t xml:space="preserve"> : </w:t>
+            </w:r>
+            <w:r>
+              <w:rPr>
+                <w:rFonts w:eastAsia="ＭＳ Ｐゴシック" w:hint="eastAsia"/>
+                <w:sz w:val="20"/>
+              </w:rPr>
+              <w:t>画面仕様書</w:t>
+            </w:r>
+            <w:r>
+              <w:rPr>
+                <w:rFonts w:eastAsia="ＭＳ Ｐゴシック" w:hint="eastAsia"/>
+                <w:sz w:val="20"/>
+              </w:rPr>
+              <w:t xml:space="preserve"> 19</w:t>
+            </w:r>
+            <w:r>
+              <w:rPr>
+                <w:rFonts w:eastAsia="ＭＳ Ｐゴシック" w:hint="eastAsia"/>
+                <w:sz w:val="20"/>
+              </w:rPr>
+              <w:t>枚</w:t>
+            </w:r>
+          </w:p>
+          <w:p>
+            <w:pPr>
+              <w:rPr>
+                <w:rFonts w:eastAsia="ＭＳ Ｐゴシック"/>
+                <w:sz w:val="20"/>
+              </w:rPr>
+            </w:pPr>
+          </w:p>
+          <w:p>
+            <w:pPr>
+              <w:rPr>
+                <w:rFonts w:eastAsia="ＭＳ Ｐゴシック"/>
+                <w:sz w:val="20"/>
+              </w:rPr>
+            </w:pPr>
+          </w:p>
+          <w:p>
+            <w:pPr>
+              <w:rPr>
+                <w:rFonts w:eastAsia="ＭＳ Ｐゴシック"/>
+                <w:sz w:val="20"/>
+              </w:rPr>
+            </w:pPr>
+            <w:r>
+              <w:rPr>
+                <w:rFonts w:eastAsia="ＭＳ Ｐゴシック" w:hint="eastAsia"/>
+                <w:sz w:val="20"/>
+              </w:rPr>
+              <w:t>以上</w:t>
+            </w:r>
+          </w:p>
         </w:tc>
       </w:tr>
       <w:tr>
